--- a/Diagram-UML-przypadków-użycia.docx
+++ b/Diagram-UML-przypadków-użycia.docx
@@ -33,29 +33,9 @@
       <w:r>
         <w:t>Kotomski</w:t>
       </w:r>
-      <w:bookmarkStart w:id="0" w:name="_GoBack"/>
-      <w:bookmarkEnd w:id="0"/>
       <w:proofErr w:type="spellEnd"/>
     </w:p>
     <w:p/>
-    <w:p>
-      <w:pPr>
-        <w:jc w:val="center"/>
-        <w:rPr>
-          <w:b/>
-          <w:sz w:val="36"/>
-          <w:szCs w:val="36"/>
-        </w:rPr>
-      </w:pPr>
-      <w:r>
-        <w:rPr>
-          <w:b/>
-          <w:sz w:val="36"/>
-          <w:szCs w:val="36"/>
-        </w:rPr>
-        <w:t>Diagram UML przypadków użycia dla gry „Snake”</w:t>
-      </w:r>
-    </w:p>
     <w:p>
       <w:pPr>
         <w:jc w:val="center"/>
@@ -74,18 +54,18 @@
           <w:lang w:eastAsia="pl-PL"/>
         </w:rPr>
         <w:drawing>
-          <wp:anchor distT="0" distB="0" distL="114300" distR="114300" simplePos="0" relativeHeight="251658240" behindDoc="0" locked="0" layoutInCell="1" allowOverlap="1" wp14:anchorId="78DE49A8" wp14:editId="02BCA13B">
+          <wp:anchor distT="0" distB="0" distL="114300" distR="114300" simplePos="0" relativeHeight="251658240" behindDoc="0" locked="0" layoutInCell="1" allowOverlap="1" wp14:anchorId="47C9D647" wp14:editId="252E363D">
             <wp:simplePos x="0" y="0"/>
             <wp:positionH relativeFrom="column">
-              <wp:posOffset>-185420</wp:posOffset>
+              <wp:posOffset>-125095</wp:posOffset>
             </wp:positionH>
             <wp:positionV relativeFrom="paragraph">
-              <wp:posOffset>636270</wp:posOffset>
+              <wp:posOffset>762000</wp:posOffset>
             </wp:positionV>
-            <wp:extent cx="6377305" cy="1752600"/>
-            <wp:effectExtent l="0" t="0" r="4445" b="0"/>
+            <wp:extent cx="7362825" cy="1849120"/>
+            <wp:effectExtent l="0" t="0" r="9525" b="0"/>
             <wp:wrapSquare wrapText="bothSides"/>
-            <wp:docPr id="1" name="Obraz 1"/>
+            <wp:docPr id="2" name="Obraz 2"/>
             <wp:cNvGraphicFramePr>
               <a:graphicFrameLocks xmlns:a="http://schemas.openxmlformats.org/drawingml/2006/main" noChangeAspect="1"/>
             </wp:cNvGraphicFramePr>
@@ -93,8 +73,10 @@
               <a:graphicData uri="http://schemas.openxmlformats.org/drawingml/2006/picture">
                 <pic:pic xmlns:pic="http://schemas.openxmlformats.org/drawingml/2006/picture">
                   <pic:nvPicPr>
-                    <pic:cNvPr id="0" name="diagram uml przypadków użycia gra snake.jpg"/>
-                    <pic:cNvPicPr/>
+                    <pic:cNvPr id="0" name="Picture 1"/>
+                    <pic:cNvPicPr>
+                      <a:picLocks noChangeAspect="1" noChangeArrowheads="1"/>
+                    </pic:cNvPicPr>
                   </pic:nvPicPr>
                   <pic:blipFill>
                     <a:blip r:embed="rId5">
@@ -104,18 +86,23 @@
                         </a:ext>
                       </a:extLst>
                     </a:blip>
+                    <a:srcRect/>
                     <a:stretch>
                       <a:fillRect/>
                     </a:stretch>
                   </pic:blipFill>
-                  <pic:spPr>
+                  <pic:spPr bwMode="auto">
                     <a:xfrm>
                       <a:off x="0" y="0"/>
-                      <a:ext cx="6377305" cy="1752600"/>
+                      <a:ext cx="7362825" cy="1849120"/>
                     </a:xfrm>
                     <a:prstGeom prst="rect">
                       <a:avLst/>
                     </a:prstGeom>
+                    <a:noFill/>
+                    <a:ln>
+                      <a:noFill/>
+                    </a:ln>
                   </pic:spPr>
                 </pic:pic>
               </a:graphicData>
@@ -129,6 +116,26 @@
           </wp:anchor>
         </w:drawing>
       </w:r>
+      <w:r>
+        <w:rPr>
+          <w:b/>
+          <w:sz w:val="36"/>
+          <w:szCs w:val="36"/>
+        </w:rPr>
+        <w:t>Diagram UML przypadków użycia dla gry „Snake”</w:t>
+      </w:r>
+      <w:bookmarkStart w:id="0" w:name="_GoBack"/>
+      <w:bookmarkEnd w:id="0"/>
+    </w:p>
+    <w:p>
+      <w:pPr>
+        <w:jc w:val="center"/>
+        <w:rPr>
+          <w:b/>
+          <w:sz w:val="36"/>
+          <w:szCs w:val="36"/>
+        </w:rPr>
+      </w:pPr>
     </w:p>
     <w:p>
       <w:pPr>
